--- a/MergeToolDocumentation_06082021.docx
+++ b/MergeToolDocumentation_06082021.docx
@@ -1781,9 +1781,17 @@
           <w:sz w:val="24"/>
           <w:szCs w:val="24"/>
         </w:rPr>
-        <w:t>https://github.com/graceannobrien/Merge-tool</w:t>
+        <w:t>https://github.com/</w:t>
       </w:r>
       <w:bookmarkEnd w:id="1"/>
+      <w:r>
+        <w:rPr>
+          <w:rFonts w:ascii="Times New Roman" w:hAnsi="Times New Roman" w:cs="Times New Roman"/>
+          <w:sz w:val="24"/>
+          <w:szCs w:val="24"/>
+        </w:rPr>
+        <w:t>YehGenPedBCH/Merge-tool/</w:t>
+      </w:r>
       <w:r>
         <w:rPr>
           <w:rFonts w:ascii="Times New Roman" w:hAnsi="Times New Roman" w:cs="Times New Roman"/>
